--- a/lab_13/lab_13.docx
+++ b/lab_13/lab_13.docx
@@ -9,6 +9,7 @@
           <w:rFonts w:ascii="Times New Roman" w:hAnsi="Times New Roman" w:cs="Times New Roman"/>
           <w:sz w:val="36"/>
           <w:szCs w:val="36"/>
+          <w:lang w:val="en-US"/>
         </w:rPr>
       </w:pPr>
       <w:r>
@@ -19,6 +20,8 @@
         </w:rPr>
         <w:t>Лабораторна робота №13</w:t>
       </w:r>
+      <w:bookmarkStart w:id="0" w:name="_GoBack"/>
+      <w:bookmarkEnd w:id="0"/>
     </w:p>
     <w:tbl>
       <w:tblPr>
@@ -2956,8 +2959,6 @@
           <w:lang w:val="en-US"/>
         </w:rPr>
       </w:pPr>
-      <w:bookmarkStart w:id="0" w:name="_GoBack"/>
-      <w:bookmarkEnd w:id="0"/>
       <w:r>
         <w:rPr>
           <w:rFonts w:ascii="Consolas" w:hAnsi="Consolas" w:cs="Consolas"/>
@@ -8776,6 +8777,9 @@
     </w:p>
     <w:p>
       <w:pPr>
+        <w:tabs>
+          <w:tab w:val="left" w:pos="1590"/>
+        </w:tabs>
         <w:autoSpaceDE w:val="0"/>
         <w:autoSpaceDN w:val="0"/>
         <w:adjustRightInd w:val="0"/>
@@ -8795,6 +8799,15 @@
           <w:szCs w:val="19"/>
         </w:rPr>
         <w:t xml:space="preserve">        }</w:t>
+      </w:r>
+      <w:r>
+        <w:rPr>
+          <w:rFonts w:ascii="Consolas" w:hAnsi="Consolas" w:cs="Consolas"/>
+          <w:color w:val="000000"/>
+          <w:sz w:val="19"/>
+          <w:szCs w:val="19"/>
+        </w:rPr>
+        <w:tab/>
       </w:r>
     </w:p>
     <w:p>

--- a/lab_13/lab_13.docx
+++ b/lab_13/lab_13.docx
@@ -20,8 +20,6 @@
         </w:rPr>
         <w:t>Лабораторна робота №13</w:t>
       </w:r>
-      <w:bookmarkStart w:id="0" w:name="_GoBack"/>
-      <w:bookmarkEnd w:id="0"/>
     </w:p>
     <w:tbl>
       <w:tblPr>
@@ -7221,26 +7219,6 @@
           <w:sz w:val="19"/>
           <w:szCs w:val="19"/>
         </w:rPr>
-        <w:t>Math.Abs</w:t>
-      </w:r>
-      <w:proofErr w:type="spellEnd"/>
-      <w:r>
-        <w:rPr>
-          <w:rFonts w:ascii="Consolas" w:hAnsi="Consolas" w:cs="Consolas"/>
-          <w:color w:val="000000"/>
-          <w:sz w:val="19"/>
-          <w:szCs w:val="19"/>
-        </w:rPr>
-        <w:t>(</w:t>
-      </w:r>
-      <w:proofErr w:type="spellStart"/>
-      <w:r>
-        <w:rPr>
-          <w:rFonts w:ascii="Consolas" w:hAnsi="Consolas" w:cs="Consolas"/>
-          <w:color w:val="000000"/>
-          <w:sz w:val="19"/>
-          <w:szCs w:val="19"/>
-        </w:rPr>
         <w:t>t.A</w:t>
       </w:r>
       <w:proofErr w:type="spellEnd"/>
@@ -7263,15 +7241,17 @@
         </w:rPr>
         <w:t>t.B</w:t>
       </w:r>
-      <w:proofErr w:type="spellEnd"/>
-      <w:r>
-        <w:rPr>
-          <w:rFonts w:ascii="Consolas" w:hAnsi="Consolas" w:cs="Consolas"/>
-          <w:color w:val="000000"/>
-          <w:sz w:val="19"/>
-          <w:szCs w:val="19"/>
-        </w:rPr>
-        <w:t>);</w:t>
+      <w:bookmarkStart w:id="0" w:name="_GoBack"/>
+      <w:bookmarkEnd w:id="0"/>
+      <w:proofErr w:type="spellEnd"/>
+      <w:r>
+        <w:rPr>
+          <w:rFonts w:ascii="Consolas" w:hAnsi="Consolas" w:cs="Consolas"/>
+          <w:color w:val="000000"/>
+          <w:sz w:val="19"/>
+          <w:szCs w:val="19"/>
+        </w:rPr>
+        <w:t>;</w:t>
       </w:r>
     </w:p>
     <w:p>
@@ -9198,6 +9178,15 @@
           <w:szCs w:val="19"/>
         </w:rPr>
         <w:t>(</w:t>
+      </w:r>
+      <w:r>
+        <w:rPr>
+          <w:rFonts w:ascii="Consolas" w:hAnsi="Consolas" w:cs="Consolas"/>
+          <w:color w:val="000000"/>
+          <w:sz w:val="19"/>
+          <w:szCs w:val="19"/>
+        </w:rPr>
+        <w:t>(1/3)*</w:t>
       </w:r>
       <w:proofErr w:type="spellStart"/>
       <w:r>
